--- a/Фопи/ФОПи/ФОП Місюра/Кадри Місюра/Накази за власний рахунок 2021/Наказ на в_дпустку в_д Рудик.docx
+++ b/Фопи/ФОПи/ФОП Місюра/Кадри Місюра/Накази за власний рахунок 2021/Наказ на в_дпустку в_д Рудик.docx
@@ -111,7 +111,7 @@
           <w:sz w:val="36"/>
           <w:szCs w:val="36"/>
         </w:rPr>
-        <w:t>8</w:t>
+        <w:t>13</w:t>
       </w:r>
     </w:p>
     <w:p>
@@ -141,7 +141,7 @@
           <w:szCs w:val="28"/>
           <w:lang w:val="ru-RU" w:eastAsia="ru-RU"/>
         </w:rPr>
-        <w:t>28</w:t>
+        <w:t>29</w:t>
       </w:r>
       <w:r>
         <w:rPr>
@@ -159,7 +159,7 @@
           <w:szCs w:val="28"/>
           <w:lang w:eastAsia="ru-RU"/>
         </w:rPr>
-        <w:t>09</w:t>
+        <w:t>10</w:t>
       </w:r>
       <w:r>
         <w:rPr>
@@ -414,7 +414,6 @@
         </w:rPr>
         <w:t xml:space="preserve">            </w:t>
       </w:r>
-      <w:proofErr w:type="spellStart"/>
       <w:r>
         <w:rPr>
           <w:b/>
@@ -424,9 +423,8 @@
           <w:szCs w:val="28"/>
           <w:lang w:val="ru-RU" w:eastAsia="ru-RU"/>
         </w:rPr>
-        <w:t>Рудик</w:t>
-      </w:r>
-      <w:proofErr w:type="spellEnd"/>
+        <w:t>Борис Н.Ю</w:t>
+      </w:r>
       <w:r>
         <w:rPr>
           <w:b/>
@@ -436,18 +434,29 @@
           <w:szCs w:val="28"/>
           <w:lang w:val="ru-RU" w:eastAsia="ru-RU"/>
         </w:rPr>
-        <w:t xml:space="preserve"> Ю.С.</w:t>
-      </w:r>
-      <w:r>
-        <w:rPr>
-          <w:b/>
-          <w:i/>
-          <w:snapToGrid w:val="0"/>
-          <w:sz w:val="28"/>
-          <w:szCs w:val="28"/>
-          <w:lang w:eastAsia="ru-RU"/>
-        </w:rPr>
-        <w:t xml:space="preserve">  </w:t>
+        <w:t>.</w:t>
+      </w:r>
+      <w:r>
+        <w:rPr>
+          <w:b/>
+          <w:i/>
+          <w:snapToGrid w:val="0"/>
+          <w:sz w:val="28"/>
+          <w:szCs w:val="28"/>
+          <w:lang w:val="ru-RU" w:eastAsia="ru-RU"/>
+        </w:rPr>
+        <w:t>,</w:t>
+      </w:r>
+      <w:r>
+        <w:rPr>
+          <w:b/>
+          <w:i/>
+          <w:snapToGrid w:val="0"/>
+          <w:sz w:val="28"/>
+          <w:szCs w:val="28"/>
+          <w:lang w:eastAsia="ru-RU"/>
+        </w:rPr>
+        <w:t xml:space="preserve"> </w:t>
       </w:r>
       <w:bookmarkEnd w:id="1"/>
       <w:r>
@@ -498,17 +507,19 @@
           <w:szCs w:val="28"/>
           <w:lang w:eastAsia="ru-RU"/>
         </w:rPr>
-        <w:t>жовт</w:t>
-      </w:r>
-      <w:r>
-        <w:rPr>
-          <w:i/>
-          <w:snapToGrid w:val="0"/>
-          <w:sz w:val="28"/>
-          <w:szCs w:val="28"/>
-          <w:lang w:eastAsia="ru-RU"/>
-        </w:rPr>
-        <w:t>ня 2020</w:t>
+        <w:t>листопада</w:t>
+      </w:r>
+      <w:bookmarkStart w:id="2" w:name="_GoBack"/>
+      <w:bookmarkEnd w:id="2"/>
+      <w:r>
+        <w:rPr>
+          <w:i/>
+          <w:snapToGrid w:val="0"/>
+          <w:sz w:val="28"/>
+          <w:szCs w:val="28"/>
+          <w:lang w:eastAsia="ru-RU"/>
+        </w:rPr>
+        <w:t xml:space="preserve"> 2021 </w:t>
       </w:r>
       <w:r>
         <w:rPr>
@@ -612,10 +623,8 @@
           <w:szCs w:val="28"/>
           <w:lang w:eastAsia="ru-RU"/>
         </w:rPr>
-        <w:t>27</w:t>
-      </w:r>
-      <w:bookmarkStart w:id="2" w:name="_GoBack"/>
-      <w:bookmarkEnd w:id="2"/>
+        <w:t>28</w:t>
+      </w:r>
       <w:r>
         <w:rPr>
           <w:i/>
@@ -634,7 +643,7 @@
           <w:szCs w:val="28"/>
           <w:lang w:eastAsia="ru-RU"/>
         </w:rPr>
-        <w:t>09</w:t>
+        <w:t>10</w:t>
       </w:r>
       <w:r>
         <w:rPr>
@@ -857,7 +866,7 @@
           <w:sz w:val="28"/>
           <w:szCs w:val="28"/>
         </w:rPr>
-        <w:t>Рудик Ю.С</w:t>
+        <w:t>Борис Н.Ю</w:t>
       </w:r>
       <w:r>
         <w:rPr>
@@ -1756,7 +1765,7 @@
     </w:rPr>
   </w:style>
   <w:style w:type="character" w:customStyle="1" w:styleId="a5">
-    <w:name w:val="Текст у виносці Знак"/>
+    <w:name w:val="Текст выноски Знак"/>
     <w:basedOn w:val="a0"/>
     <w:link w:val="a4"/>
     <w:uiPriority w:val="99"/>
